--- a/OPD/lab1/OPD lab1.docx
+++ b/OPD/lab1/OPD lab1.docx
@@ -321,16 +321,14 @@
         <w:rPr>
           <w:rFonts w:cs="Times New Roman"/>
           <w:szCs w:val="24"/>
-          <w:lang w:val="en-US"/>
         </w:rPr>
       </w:pPr>
       <w:r>
         <w:rPr>
           <w:rFonts w:cs="Times New Roman"/>
           <w:szCs w:val="24"/>
-          <w:lang w:val="en-US"/>
-        </w:rPr>
-        <w:t>&amp;&amp;&amp;</w:t>
+        </w:rPr>
+        <w:t>?? Владимир Сергеевич</w:t>
       </w:r>
     </w:p>
     <w:sdt>
@@ -3911,32 +3909,19 @@
     <w:p>
       <w:pPr>
         <w:pStyle w:val="af0"/>
-        <w:rPr>
-          <w:lang w:val="en-US"/>
-        </w:rPr>
       </w:pPr>
       <w:bookmarkStart w:id="3" w:name="_Ref179375525"/>
       <w:r>
         <w:t xml:space="preserve">Рисунок </w:t>
       </w:r>
-      <w:r>
-        <w:fldChar w:fldCharType="begin"/>
-      </w:r>
-      <w:r>
-        <w:instrText xml:space="preserve"> SEQ Рисунок \* ARABIC </w:instrText>
-      </w:r>
-      <w:r>
-        <w:fldChar w:fldCharType="separate"/>
-      </w:r>
-      <w:r>
-        <w:rPr>
-          <w:noProof/>
-        </w:rPr>
-        <w:t>1</w:t>
-      </w:r>
-      <w:r>
-        <w:fldChar w:fldCharType="end"/>
-      </w:r>
+      <w:fldSimple w:instr=" SEQ Рисунок \* ARABIC ">
+        <w:r>
+          <w:rPr>
+            <w:noProof/>
+          </w:rPr>
+          <w:t>1</w:t>
+        </w:r>
+      </w:fldSimple>
       <w:bookmarkEnd w:id="3"/>
     </w:p>
     <w:p>
@@ -3946,7 +3931,6 @@
           <w:rFonts w:cstheme="minorBidi"/>
           <w:color w:val="auto"/>
           <w:szCs w:val="22"/>
-          <w:lang w:val="en-US"/>
         </w:rPr>
       </w:pPr>
       <w:bookmarkStart w:id="4" w:name="_Toc179377694"/>
@@ -3954,9 +3938,6 @@
         <w:t>Решение</w:t>
       </w:r>
       <w:r>
-        <w:rPr>
-          <w:lang w:val="en-US"/>
-        </w:rPr>
         <w:t xml:space="preserve"> </w:t>
       </w:r>
       <w:r>
@@ -3973,18 +3954,87 @@
           <w:color w:val="E7E6E6" w:themeColor="background2"/>
           <w:sz w:val="16"/>
           <w:szCs w:val="16"/>
-          <w:lang w:val="en-US"/>
-        </w:rPr>
-      </w:pPr>
-      <w:r>
-        <w:rPr>
-          <w:rFonts w:ascii="Cascadia Code" w:hAnsi="Cascadia Code" w:cstheme="minorHAnsi"/>
-          <w:color w:val="E7E6E6" w:themeColor="background2"/>
-          <w:sz w:val="16"/>
-          <w:szCs w:val="16"/>
-          <w:lang w:val="en-US"/>
-        </w:rPr>
-        <w:t>chmod u+w bagon4</w:t>
+        </w:rPr>
+      </w:pPr>
+      <w:proofErr w:type="spellStart"/>
+      <w:r>
+        <w:rPr>
+          <w:rFonts w:ascii="Cascadia Code" w:hAnsi="Cascadia Code" w:cstheme="minorHAnsi"/>
+          <w:color w:val="E7E6E6" w:themeColor="background2"/>
+          <w:sz w:val="16"/>
+          <w:szCs w:val="16"/>
+          <w:lang w:val="en-US"/>
+        </w:rPr>
+        <w:t>chmod</w:t>
+      </w:r>
+      <w:proofErr w:type="spellEnd"/>
+      <w:r>
+        <w:rPr>
+          <w:rFonts w:ascii="Cascadia Code" w:hAnsi="Cascadia Code" w:cstheme="minorHAnsi"/>
+          <w:color w:val="E7E6E6" w:themeColor="background2"/>
+          <w:sz w:val="16"/>
+          <w:szCs w:val="16"/>
+        </w:rPr>
+        <w:t xml:space="preserve"> </w:t>
+      </w:r>
+      <w:r>
+        <w:rPr>
+          <w:rFonts w:ascii="Cascadia Code" w:hAnsi="Cascadia Code" w:cstheme="minorHAnsi"/>
+          <w:color w:val="E7E6E6" w:themeColor="background2"/>
+          <w:sz w:val="16"/>
+          <w:szCs w:val="16"/>
+          <w:lang w:val="en-US"/>
+        </w:rPr>
+        <w:t>u</w:t>
+      </w:r>
+      <w:r>
+        <w:rPr>
+          <w:rFonts w:ascii="Cascadia Code" w:hAnsi="Cascadia Code" w:cstheme="minorHAnsi"/>
+          <w:color w:val="E7E6E6" w:themeColor="background2"/>
+          <w:sz w:val="16"/>
+          <w:szCs w:val="16"/>
+        </w:rPr>
+        <w:t>+</w:t>
+      </w:r>
+      <w:r>
+        <w:rPr>
+          <w:rFonts w:ascii="Cascadia Code" w:hAnsi="Cascadia Code" w:cstheme="minorHAnsi"/>
+          <w:color w:val="E7E6E6" w:themeColor="background2"/>
+          <w:sz w:val="16"/>
+          <w:szCs w:val="16"/>
+          <w:lang w:val="en-US"/>
+        </w:rPr>
+        <w:t>w</w:t>
+      </w:r>
+      <w:r>
+        <w:rPr>
+          <w:rFonts w:ascii="Cascadia Code" w:hAnsi="Cascadia Code" w:cstheme="minorHAnsi"/>
+          <w:color w:val="E7E6E6" w:themeColor="background2"/>
+          <w:sz w:val="16"/>
+          <w:szCs w:val="16"/>
+        </w:rPr>
+        <w:t xml:space="preserve"> </w:t>
+      </w:r>
+      <w:proofErr w:type="spellStart"/>
+      <w:r>
+        <w:rPr>
+          <w:rFonts w:ascii="Cascadia Code" w:hAnsi="Cascadia Code" w:cstheme="minorHAnsi"/>
+          <w:color w:val="E7E6E6" w:themeColor="background2"/>
+          <w:sz w:val="16"/>
+          <w:szCs w:val="16"/>
+          <w:lang w:val="en-US"/>
+        </w:rPr>
+        <w:t>bagon</w:t>
+      </w:r>
+      <w:proofErr w:type="spellEnd"/>
+      <w:r>
+        <w:rPr>
+          <w:rFonts w:ascii="Cascadia Code" w:hAnsi="Cascadia Code" w:cstheme="minorHAnsi"/>
+          <w:color w:val="E7E6E6" w:themeColor="background2"/>
+          <w:sz w:val="16"/>
+          <w:szCs w:val="16"/>
+        </w:rPr>
+        <w:t>4</w:t>
       </w:r>
     </w:p>
     <w:p>
@@ -3999,15 +4049,49 @@
           <w:lang w:val="en-US"/>
         </w:rPr>
       </w:pPr>
-      <w:r>
-        <w:rPr>
-          <w:rFonts w:ascii="Cascadia Code" w:hAnsi="Cascadia Code" w:cstheme="minorHAnsi"/>
-          <w:color w:val="E7E6E6" w:themeColor="background2"/>
-          <w:sz w:val="16"/>
-          <w:szCs w:val="16"/>
-          <w:lang w:val="en-US"/>
-        </w:rPr>
-        <w:t>chmod u+r misdreavus2</w:t>
+      <w:proofErr w:type="spellStart"/>
+      <w:r>
+        <w:rPr>
+          <w:rFonts w:ascii="Cascadia Code" w:hAnsi="Cascadia Code" w:cstheme="minorHAnsi"/>
+          <w:color w:val="E7E6E6" w:themeColor="background2"/>
+          <w:sz w:val="16"/>
+          <w:szCs w:val="16"/>
+          <w:lang w:val="en-US"/>
+        </w:rPr>
+        <w:t>chmod</w:t>
+      </w:r>
+      <w:proofErr w:type="spellEnd"/>
+      <w:r>
+        <w:rPr>
+          <w:rFonts w:ascii="Cascadia Code" w:hAnsi="Cascadia Code" w:cstheme="minorHAnsi"/>
+          <w:color w:val="E7E6E6" w:themeColor="background2"/>
+          <w:sz w:val="16"/>
+          <w:szCs w:val="16"/>
+          <w:lang w:val="en-US"/>
+        </w:rPr>
+        <w:t xml:space="preserve"> </w:t>
+      </w:r>
+      <w:proofErr w:type="spellStart"/>
+      <w:r>
+        <w:rPr>
+          <w:rFonts w:ascii="Cascadia Code" w:hAnsi="Cascadia Code" w:cstheme="minorHAnsi"/>
+          <w:color w:val="E7E6E6" w:themeColor="background2"/>
+          <w:sz w:val="16"/>
+          <w:szCs w:val="16"/>
+          <w:lang w:val="en-US"/>
+        </w:rPr>
+        <w:t>u+r</w:t>
+      </w:r>
+      <w:proofErr w:type="spellEnd"/>
+      <w:r>
+        <w:rPr>
+          <w:rFonts w:ascii="Cascadia Code" w:hAnsi="Cascadia Code" w:cstheme="minorHAnsi"/>
+          <w:color w:val="E7E6E6" w:themeColor="background2"/>
+          <w:sz w:val="16"/>
+          <w:szCs w:val="16"/>
+          <w:lang w:val="en-US"/>
+        </w:rPr>
+        <w:t xml:space="preserve"> misdreavus2</w:t>
       </w:r>
     </w:p>
     <w:p>
@@ -5098,19 +5182,39 @@
           <w:color w:val="E7E6E6" w:themeColor="background2"/>
           <w:sz w:val="16"/>
           <w:szCs w:val="16"/>
-          <w:lang w:val="en-US"/>
-        </w:rPr>
-      </w:pPr>
-      <w:r>
-        <w:rPr>
-          <w:rFonts w:ascii="Cascadia Code" w:hAnsi="Cascadia Code" w:cstheme="minorHAnsi"/>
-          <w:color w:val="E7E6E6" w:themeColor="background2"/>
-          <w:sz w:val="16"/>
-          <w:szCs w:val="16"/>
-          <w:lang w:val="en-US"/>
-        </w:rPr>
-        <w:t>drwxrwx-wx  2 s466217 studs   2  9 окт.  13:59 totodile</w:t>
-      </w:r>
+        </w:rPr>
+      </w:pPr>
+      <w:r>
+        <w:rPr>
+          <w:rFonts w:ascii="Cascadia Code" w:hAnsi="Cascadia Code" w:cstheme="minorHAnsi"/>
+          <w:color w:val="E7E6E6" w:themeColor="background2"/>
+          <w:sz w:val="16"/>
+          <w:szCs w:val="16"/>
+          <w:lang w:val="en-US"/>
+        </w:rPr>
+        <w:t xml:space="preserve">drwxrwx-wx  2 s466217 studs   2  9 окт.  </w:t>
+      </w:r>
+      <w:r>
+        <w:rPr>
+          <w:rFonts w:ascii="Cascadia Code" w:hAnsi="Cascadia Code" w:cstheme="minorHAnsi"/>
+          <w:color w:val="E7E6E6" w:themeColor="background2"/>
+          <w:sz w:val="16"/>
+          <w:szCs w:val="16"/>
+        </w:rPr>
+        <w:t xml:space="preserve">13:59 </w:t>
+      </w:r>
+      <w:proofErr w:type="spellStart"/>
+      <w:r>
+        <w:rPr>
+          <w:rFonts w:ascii="Cascadia Code" w:hAnsi="Cascadia Code" w:cstheme="minorHAnsi"/>
+          <w:color w:val="E7E6E6" w:themeColor="background2"/>
+          <w:sz w:val="16"/>
+          <w:szCs w:val="16"/>
+          <w:lang w:val="en-US"/>
+        </w:rPr>
+        <w:t>totodile</w:t>
+      </w:r>
+      <w:proofErr w:type="spellEnd"/>
     </w:p>
     <w:p>
       <w:pPr>
@@ -5121,7 +5225,6 @@
           <w:color w:val="E7E6E6" w:themeColor="background2"/>
           <w:sz w:val="16"/>
           <w:szCs w:val="16"/>
-          <w:lang w:val="en-US"/>
         </w:rPr>
       </w:pPr>
     </w:p>
@@ -5134,18 +5237,60 @@
           <w:color w:val="E7E6E6" w:themeColor="background2"/>
           <w:sz w:val="16"/>
           <w:szCs w:val="16"/>
-          <w:lang w:val="en-US"/>
-        </w:rPr>
-      </w:pPr>
-      <w:r>
-        <w:rPr>
-          <w:rFonts w:ascii="Cascadia Code" w:hAnsi="Cascadia Code" w:cstheme="minorHAnsi"/>
-          <w:color w:val="E7E6E6" w:themeColor="background2"/>
-          <w:sz w:val="16"/>
-          <w:szCs w:val="16"/>
-          <w:lang w:val="en-US"/>
-        </w:rPr>
-        <w:t>./staryu7/totodile:</w:t>
+        </w:rPr>
+      </w:pPr>
+      <w:proofErr w:type="gramStart"/>
+      <w:r>
+        <w:rPr>
+          <w:rFonts w:ascii="Cascadia Code" w:hAnsi="Cascadia Code" w:cstheme="minorHAnsi"/>
+          <w:color w:val="E7E6E6" w:themeColor="background2"/>
+          <w:sz w:val="16"/>
+          <w:szCs w:val="16"/>
+        </w:rPr>
+        <w:t>./</w:t>
+      </w:r>
+      <w:proofErr w:type="spellStart"/>
+      <w:proofErr w:type="gramEnd"/>
+      <w:r>
+        <w:rPr>
+          <w:rFonts w:ascii="Cascadia Code" w:hAnsi="Cascadia Code" w:cstheme="minorHAnsi"/>
+          <w:color w:val="E7E6E6" w:themeColor="background2"/>
+          <w:sz w:val="16"/>
+          <w:szCs w:val="16"/>
+          <w:lang w:val="en-US"/>
+        </w:rPr>
+        <w:t>staryu</w:t>
+      </w:r>
+      <w:proofErr w:type="spellEnd"/>
+      <w:r>
+        <w:rPr>
+          <w:rFonts w:ascii="Cascadia Code" w:hAnsi="Cascadia Code" w:cstheme="minorHAnsi"/>
+          <w:color w:val="E7E6E6" w:themeColor="background2"/>
+          <w:sz w:val="16"/>
+          <w:szCs w:val="16"/>
+        </w:rPr>
+        <w:t>7/</w:t>
+      </w:r>
+      <w:proofErr w:type="spellStart"/>
+      <w:r>
+        <w:rPr>
+          <w:rFonts w:ascii="Cascadia Code" w:hAnsi="Cascadia Code" w:cstheme="minorHAnsi"/>
+          <w:color w:val="E7E6E6" w:themeColor="background2"/>
+          <w:sz w:val="16"/>
+          <w:szCs w:val="16"/>
+          <w:lang w:val="en-US"/>
+        </w:rPr>
+        <w:t>totodile</w:t>
+      </w:r>
+      <w:proofErr w:type="spellEnd"/>
+      <w:r>
+        <w:rPr>
+          <w:rFonts w:ascii="Cascadia Code" w:hAnsi="Cascadia Code" w:cstheme="minorHAnsi"/>
+          <w:color w:val="E7E6E6" w:themeColor="background2"/>
+          <w:sz w:val="16"/>
+          <w:szCs w:val="16"/>
+        </w:rPr>
+        <w:t>:</w:t>
       </w:r>
     </w:p>
     <w:p>
@@ -5157,18 +5302,26 @@
           <w:color w:val="E7E6E6" w:themeColor="background2"/>
           <w:sz w:val="16"/>
           <w:szCs w:val="16"/>
-          <w:lang w:val="en-US"/>
-        </w:rPr>
-      </w:pPr>
-      <w:r>
-        <w:rPr>
-          <w:rFonts w:ascii="Cascadia Code" w:hAnsi="Cascadia Code" w:cstheme="minorHAnsi"/>
-          <w:color w:val="E7E6E6" w:themeColor="background2"/>
-          <w:sz w:val="16"/>
-          <w:szCs w:val="16"/>
-          <w:lang w:val="en-US"/>
-        </w:rPr>
-        <w:t>total 0</w:t>
+        </w:rPr>
+      </w:pPr>
+      <w:r>
+        <w:rPr>
+          <w:rFonts w:ascii="Cascadia Code" w:hAnsi="Cascadia Code" w:cstheme="minorHAnsi"/>
+          <w:color w:val="E7E6E6" w:themeColor="background2"/>
+          <w:sz w:val="16"/>
+          <w:szCs w:val="16"/>
+          <w:lang w:val="en-US"/>
+        </w:rPr>
+        <w:t>total</w:t>
+      </w:r>
+      <w:r>
+        <w:rPr>
+          <w:rFonts w:ascii="Cascadia Code" w:hAnsi="Cascadia Code" w:cstheme="minorHAnsi"/>
+          <w:color w:val="E7E6E6" w:themeColor="background2"/>
+          <w:sz w:val="16"/>
+          <w:szCs w:val="16"/>
+        </w:rPr>
+        <w:t xml:space="preserve"> 0</w:t>
       </w:r>
     </w:p>
     <w:p>
@@ -5214,6 +5367,9 @@
         <w:spacing w:after="0" w:line="240" w:lineRule="auto"/>
       </w:pPr>
       <w:r>
+        <w:rPr>
+          <w:noProof/>
+        </w:rPr>
         <w:drawing>
           <wp:inline distT="0" distB="0" distL="0" distR="0" wp14:anchorId="73EEAF46" wp14:editId="0CDA3CA9">
             <wp:extent cx="3362727" cy="438785"/>
@@ -5261,32 +5417,19 @@
     <w:p>
       <w:pPr>
         <w:pStyle w:val="af0"/>
-        <w:rPr>
-          <w:lang w:val="en-US"/>
-        </w:rPr>
       </w:pPr>
       <w:bookmarkStart w:id="7" w:name="_Ref179375504"/>
       <w:r>
         <w:t xml:space="preserve">Рисунок </w:t>
       </w:r>
-      <w:r>
-        <w:fldChar w:fldCharType="begin"/>
-      </w:r>
-      <w:r>
-        <w:instrText xml:space="preserve"> SEQ Рисунок \* ARABIC </w:instrText>
-      </w:r>
-      <w:r>
-        <w:fldChar w:fldCharType="separate"/>
-      </w:r>
-      <w:r>
-        <w:rPr>
-          <w:noProof/>
-        </w:rPr>
-        <w:t>2</w:t>
-      </w:r>
-      <w:r>
-        <w:fldChar w:fldCharType="end"/>
-      </w:r>
+      <w:fldSimple w:instr=" SEQ Рисунок \* ARABIC ">
+        <w:r>
+          <w:rPr>
+            <w:noProof/>
+          </w:rPr>
+          <w:t>2</w:t>
+        </w:r>
+      </w:fldSimple>
       <w:bookmarkEnd w:id="7"/>
     </w:p>
     <w:p>
@@ -5314,18 +5457,87 @@
           <w:color w:val="E7E6E6" w:themeColor="background2"/>
           <w:sz w:val="16"/>
           <w:szCs w:val="16"/>
-          <w:lang w:val="en-US"/>
-        </w:rPr>
-      </w:pPr>
-      <w:r>
-        <w:rPr>
-          <w:rFonts w:ascii="Cascadia Code" w:hAnsi="Cascadia Code" w:cstheme="minorHAnsi"/>
-          <w:color w:val="E7E6E6" w:themeColor="background2"/>
-          <w:sz w:val="16"/>
-          <w:szCs w:val="16"/>
-          <w:lang w:val="en-US"/>
-        </w:rPr>
-        <w:t>chmod u+w staryu7</w:t>
+        </w:rPr>
+      </w:pPr>
+      <w:proofErr w:type="spellStart"/>
+      <w:r>
+        <w:rPr>
+          <w:rFonts w:ascii="Cascadia Code" w:hAnsi="Cascadia Code" w:cstheme="minorHAnsi"/>
+          <w:color w:val="E7E6E6" w:themeColor="background2"/>
+          <w:sz w:val="16"/>
+          <w:szCs w:val="16"/>
+          <w:lang w:val="en-US"/>
+        </w:rPr>
+        <w:t>chmod</w:t>
+      </w:r>
+      <w:proofErr w:type="spellEnd"/>
+      <w:r>
+        <w:rPr>
+          <w:rFonts w:ascii="Cascadia Code" w:hAnsi="Cascadia Code" w:cstheme="minorHAnsi"/>
+          <w:color w:val="E7E6E6" w:themeColor="background2"/>
+          <w:sz w:val="16"/>
+          <w:szCs w:val="16"/>
+        </w:rPr>
+        <w:t xml:space="preserve"> </w:t>
+      </w:r>
+      <w:r>
+        <w:rPr>
+          <w:rFonts w:ascii="Cascadia Code" w:hAnsi="Cascadia Code" w:cstheme="minorHAnsi"/>
+          <w:color w:val="E7E6E6" w:themeColor="background2"/>
+          <w:sz w:val="16"/>
+          <w:szCs w:val="16"/>
+          <w:lang w:val="en-US"/>
+        </w:rPr>
+        <w:t>u</w:t>
+      </w:r>
+      <w:r>
+        <w:rPr>
+          <w:rFonts w:ascii="Cascadia Code" w:hAnsi="Cascadia Code" w:cstheme="minorHAnsi"/>
+          <w:color w:val="E7E6E6" w:themeColor="background2"/>
+          <w:sz w:val="16"/>
+          <w:szCs w:val="16"/>
+        </w:rPr>
+        <w:t>+</w:t>
+      </w:r>
+      <w:r>
+        <w:rPr>
+          <w:rFonts w:ascii="Cascadia Code" w:hAnsi="Cascadia Code" w:cstheme="minorHAnsi"/>
+          <w:color w:val="E7E6E6" w:themeColor="background2"/>
+          <w:sz w:val="16"/>
+          <w:szCs w:val="16"/>
+          <w:lang w:val="en-US"/>
+        </w:rPr>
+        <w:t>w</w:t>
+      </w:r>
+      <w:r>
+        <w:rPr>
+          <w:rFonts w:ascii="Cascadia Code" w:hAnsi="Cascadia Code" w:cstheme="minorHAnsi"/>
+          <w:color w:val="E7E6E6" w:themeColor="background2"/>
+          <w:sz w:val="16"/>
+          <w:szCs w:val="16"/>
+        </w:rPr>
+        <w:t xml:space="preserve"> </w:t>
+      </w:r>
+      <w:proofErr w:type="spellStart"/>
+      <w:r>
+        <w:rPr>
+          <w:rFonts w:ascii="Cascadia Code" w:hAnsi="Cascadia Code" w:cstheme="minorHAnsi"/>
+          <w:color w:val="E7E6E6" w:themeColor="background2"/>
+          <w:sz w:val="16"/>
+          <w:szCs w:val="16"/>
+          <w:lang w:val="en-US"/>
+        </w:rPr>
+        <w:t>staryu</w:t>
+      </w:r>
+      <w:proofErr w:type="spellEnd"/>
+      <w:r>
+        <w:rPr>
+          <w:rFonts w:ascii="Cascadia Code" w:hAnsi="Cascadia Code" w:cstheme="minorHAnsi"/>
+          <w:color w:val="E7E6E6" w:themeColor="background2"/>
+          <w:sz w:val="16"/>
+          <w:szCs w:val="16"/>
+        </w:rPr>
+        <w:t>7</w:t>
       </w:r>
     </w:p>
     <w:p>
@@ -5340,16 +5552,62 @@
           <w:lang w:val="en-US"/>
         </w:rPr>
       </w:pPr>
-      <w:r>
-        <w:rPr>
-          <w:rFonts w:ascii="Cascadia Code" w:hAnsi="Cascadia Code" w:cstheme="minorHAnsi"/>
-          <w:color w:val="E7E6E6" w:themeColor="background2"/>
-          <w:sz w:val="16"/>
-          <w:szCs w:val="16"/>
-          <w:lang w:val="en-US"/>
-        </w:rPr>
-        <w:t>chmod u+w staryu7/banette</w:t>
-      </w:r>
+      <w:proofErr w:type="spellStart"/>
+      <w:r>
+        <w:rPr>
+          <w:rFonts w:ascii="Cascadia Code" w:hAnsi="Cascadia Code" w:cstheme="minorHAnsi"/>
+          <w:color w:val="E7E6E6" w:themeColor="background2"/>
+          <w:sz w:val="16"/>
+          <w:szCs w:val="16"/>
+          <w:lang w:val="en-US"/>
+        </w:rPr>
+        <w:t>chmod</w:t>
+      </w:r>
+      <w:proofErr w:type="spellEnd"/>
+      <w:r>
+        <w:rPr>
+          <w:rFonts w:ascii="Cascadia Code" w:hAnsi="Cascadia Code" w:cstheme="minorHAnsi"/>
+          <w:color w:val="E7E6E6" w:themeColor="background2"/>
+          <w:sz w:val="16"/>
+          <w:szCs w:val="16"/>
+          <w:lang w:val="en-US"/>
+        </w:rPr>
+        <w:t xml:space="preserve"> </w:t>
+      </w:r>
+      <w:proofErr w:type="spellStart"/>
+      <w:r>
+        <w:rPr>
+          <w:rFonts w:ascii="Cascadia Code" w:hAnsi="Cascadia Code" w:cstheme="minorHAnsi"/>
+          <w:color w:val="E7E6E6" w:themeColor="background2"/>
+          <w:sz w:val="16"/>
+          <w:szCs w:val="16"/>
+          <w:lang w:val="en-US"/>
+        </w:rPr>
+        <w:t>u+w</w:t>
+      </w:r>
+      <w:proofErr w:type="spellEnd"/>
+      <w:r>
+        <w:rPr>
+          <w:rFonts w:ascii="Cascadia Code" w:hAnsi="Cascadia Code" w:cstheme="minorHAnsi"/>
+          <w:color w:val="E7E6E6" w:themeColor="background2"/>
+          <w:sz w:val="16"/>
+          <w:szCs w:val="16"/>
+          <w:lang w:val="en-US"/>
+        </w:rPr>
+        <w:t xml:space="preserve"> staryu7/</w:t>
+      </w:r>
+      <w:proofErr w:type="spellStart"/>
+      <w:r>
+        <w:rPr>
+          <w:rFonts w:ascii="Cascadia Code" w:hAnsi="Cascadia Code" w:cstheme="minorHAnsi"/>
+          <w:color w:val="E7E6E6" w:themeColor="background2"/>
+          <w:sz w:val="16"/>
+          <w:szCs w:val="16"/>
+          <w:lang w:val="en-US"/>
+        </w:rPr>
+        <w:t>banette</w:t>
+      </w:r>
+      <w:proofErr w:type="spellEnd"/>
     </w:p>
     <w:p>
       <w:pPr>
@@ -5671,9 +5929,6 @@
       <w:pPr>
         <w:pStyle w:val="0"/>
         <w:spacing w:before="0" w:after="160"/>
-        <w:rPr>
-          <w:lang w:val="en-US"/>
-        </w:rPr>
       </w:pPr>
       <w:bookmarkStart w:id="10" w:name="_Toc179377699"/>
       <w:r>
@@ -5784,6 +6039,11 @@
           <w:numId w:val="7"/>
         </w:numPr>
         <w:ind w:firstLine="0"/>
+        <w:rPr>
+          <w:rStyle w:val="ad"/>
+          <w:color w:val="auto"/>
+          <w:u w:val="none"/>
+        </w:rPr>
       </w:pPr>
       <w:r>
         <w:t xml:space="preserve">Статья на </w:t>
@@ -5883,10 +6143,42 @@
         </w:r>
       </w:hyperlink>
     </w:p>
+    <w:p>
+      <w:pPr>
+        <w:pStyle w:val="a3"/>
+        <w:numPr>
+          <w:ilvl w:val="0"/>
+          <w:numId w:val="7"/>
+        </w:numPr>
+        <w:ind w:firstLine="0"/>
+      </w:pPr>
+      <w:r>
+        <w:t xml:space="preserve">Полезные команды </w:t>
+      </w:r>
+      <w:proofErr w:type="spellStart"/>
+      <w:r>
+        <w:rPr>
+          <w:lang w:val="en-US"/>
+        </w:rPr>
+        <w:t>linux</w:t>
+      </w:r>
+      <w:proofErr w:type="spellEnd"/>
+      <w:r>
+        <w:t xml:space="preserve"> - </w:t>
+      </w:r>
+      <w:hyperlink r:id="rId15" w:history="1">
+        <w:r>
+          <w:rPr>
+            <w:rStyle w:val="ad"/>
+          </w:rPr>
+          <w:t>https://losst.pro/poleznye-komandy-linux</w:t>
+        </w:r>
+      </w:hyperlink>
+    </w:p>
     <w:sectPr>
-      <w:footerReference w:type="default" r:id="rId15"/>
-      <w:headerReference w:type="first" r:id="rId16"/>
-      <w:footerReference w:type="first" r:id="rId17"/>
+      <w:footerReference w:type="default" r:id="rId16"/>
+      <w:headerReference w:type="first" r:id="rId17"/>
+      <w:footerReference w:type="first" r:id="rId18"/>
       <w:pgSz w:w="11906" w:h="16838"/>
       <w:pgMar w:top="1134" w:right="850" w:bottom="1134" w:left="1701" w:header="708" w:footer="708" w:gutter="0"/>
       <w:cols w:space="708"/>
